--- a/9.ctf walkthrough/2.picoCtf/3.cryto/61.rsa.docx
+++ b/9.ctf walkthrough/2.picoCtf/3.cryto/61.rsa.docx
@@ -34,6 +34,7 @@
       </w:pPr>
       <w:r>
         <w:rPr>
+          <w:noProof/>
           <w:lang w:val="en-US"/>
         </w:rPr>
         <w:drawing>
@@ -335,6 +336,7 @@
       </w:pPr>
       <w:r>
         <w:rPr>
+          <w:noProof/>
           <w:lang w:val="en-US"/>
         </w:rPr>
         <w:drawing>
@@ -421,6 +423,7 @@
       </w:pPr>
       <w:r>
         <w:rPr>
+          <w:noProof/>
           <w:lang w:val="en-US"/>
         </w:rPr>
         <w:drawing>
@@ -507,6 +510,7 @@
       </w:pPr>
       <w:r>
         <w:rPr>
+          <w:noProof/>
           <w:lang w:val="en-US"/>
         </w:rPr>
         <w:drawing>
@@ -953,6 +957,7 @@
       </w:pPr>
       <w:r>
         <w:rPr>
+          <w:noProof/>
           <w:lang w:val="en-US"/>
         </w:rPr>
         <w:drawing>
@@ -1033,6 +1038,7 @@
       </w:pPr>
       <w:r>
         <w:rPr>
+          <w:noProof/>
           <w:lang w:val="en-US"/>
         </w:rPr>
         <w:drawing>
@@ -1100,6 +1106,7 @@
       </w:pPr>
       <w:r>
         <w:rPr>
+          <w:noProof/>
           <w:lang w:val="en-US"/>
         </w:rPr>
         <w:drawing>
@@ -1178,6 +1185,292 @@
           <w:lang w:val="en-US"/>
         </w:rPr>
       </w:pPr>
+      <w:r>
+        <w:rPr>
+          <w:lang w:val="en-US"/>
+        </w:rPr>
+        <w:t>The last question:</w:t>
+      </w:r>
+    </w:p>
+    <w:p>
+      <w:pPr>
+        <w:rPr>
+          <w:lang w:val="en-US"/>
+        </w:rPr>
+      </w:pPr>
+      <w:r>
+        <w:rPr>
+          <w:lang w:val="en-US"/>
+        </w:rPr>
+        <w:drawing>
+          <wp:inline distT="0" distB="0" distL="0" distR="0" wp14:anchorId="7C380F30" wp14:editId="60EE57A6">
+            <wp:extent cx="5731510" cy="2287905"/>
+            <wp:effectExtent l="0" t="0" r="2540" b="0"/>
+            <wp:docPr id="2" name="Picture 2"/>
+            <wp:cNvGraphicFramePr>
+              <a:graphicFrameLocks xmlns:a="http://schemas.openxmlformats.org/drawingml/2006/main" noChangeAspect="1"/>
+            </wp:cNvGraphicFramePr>
+            <a:graphic xmlns:a="http://schemas.openxmlformats.org/drawingml/2006/main">
+              <a:graphicData uri="http://schemas.openxmlformats.org/drawingml/2006/picture">
+                <pic:pic xmlns:pic="http://schemas.openxmlformats.org/drawingml/2006/picture">
+                  <pic:nvPicPr>
+                    <pic:cNvPr id="1" name=""/>
+                    <pic:cNvPicPr/>
+                  </pic:nvPicPr>
+                  <pic:blipFill>
+                    <a:blip r:embed="rId12"/>
+                    <a:stretch>
+                      <a:fillRect/>
+                    </a:stretch>
+                  </pic:blipFill>
+                  <pic:spPr>
+                    <a:xfrm>
+                      <a:off x="0" y="0"/>
+                      <a:ext cx="5731510" cy="2287905"/>
+                    </a:xfrm>
+                    <a:prstGeom prst="rect">
+                      <a:avLst/>
+                    </a:prstGeom>
+                  </pic:spPr>
+                </pic:pic>
+              </a:graphicData>
+            </a:graphic>
+          </wp:inline>
+        </w:drawing>
+      </w:r>
+    </w:p>
+    <w:p>
+      <w:pPr>
+        <w:rPr>
+          <w:lang w:val="en-US"/>
+        </w:rPr>
+      </w:pPr>
+    </w:p>
+    <w:p>
+      <w:pPr>
+        <w:rPr>
+          <w:lang w:val="en-US"/>
+        </w:rPr>
+      </w:pPr>
+      <w:r>
+        <w:rPr>
+          <w:lang w:val="en-US"/>
+        </w:rPr>
+        <w:t>Ask python for help :3</w:t>
+      </w:r>
+    </w:p>
+    <w:p>
+      <w:pPr>
+        <w:rPr>
+          <w:lang w:val="en-US"/>
+        </w:rPr>
+      </w:pPr>
+      <w:r>
+        <w:rPr>
+          <w:lang w:val="en-US"/>
+        </w:rPr>
+        <w:drawing>
+          <wp:inline distT="0" distB="0" distL="0" distR="0" wp14:anchorId="64CFBB00" wp14:editId="57ED97C3">
+            <wp:extent cx="5731510" cy="3329940"/>
+            <wp:effectExtent l="0" t="0" r="2540" b="3810"/>
+            <wp:docPr id="10" name="Picture 10"/>
+            <wp:cNvGraphicFramePr>
+              <a:graphicFrameLocks xmlns:a="http://schemas.openxmlformats.org/drawingml/2006/main" noChangeAspect="1"/>
+            </wp:cNvGraphicFramePr>
+            <a:graphic xmlns:a="http://schemas.openxmlformats.org/drawingml/2006/main">
+              <a:graphicData uri="http://schemas.openxmlformats.org/drawingml/2006/picture">
+                <pic:pic xmlns:pic="http://schemas.openxmlformats.org/drawingml/2006/picture">
+                  <pic:nvPicPr>
+                    <pic:cNvPr id="1" name=""/>
+                    <pic:cNvPicPr/>
+                  </pic:nvPicPr>
+                  <pic:blipFill>
+                    <a:blip r:embed="rId13"/>
+                    <a:stretch>
+                      <a:fillRect/>
+                    </a:stretch>
+                  </pic:blipFill>
+                  <pic:spPr>
+                    <a:xfrm>
+                      <a:off x="0" y="0"/>
+                      <a:ext cx="5731510" cy="3329940"/>
+                    </a:xfrm>
+                    <a:prstGeom prst="rect">
+                      <a:avLst/>
+                    </a:prstGeom>
+                  </pic:spPr>
+                </pic:pic>
+              </a:graphicData>
+            </a:graphic>
+          </wp:inline>
+        </w:drawing>
+      </w:r>
+    </w:p>
+    <w:p>
+      <w:pPr>
+        <w:rPr>
+          <w:lang w:val="en-US"/>
+        </w:rPr>
+      </w:pPr>
+      <w:r>
+        <w:rPr>
+          <w:lang w:val="en-US"/>
+        </w:rPr>
+        <w:t xml:space="preserve">output: </w:t>
+      </w:r>
+      <w:r>
+        <w:rPr>
+          <w:lang w:val="en-US"/>
+        </w:rPr>
+        <w:t>14311663942709674867122208214901970650496788151239520971623411712977120586163535880168563325</w:t>
+      </w:r>
+    </w:p>
+    <w:p>
+      <w:pPr>
+        <w:rPr>
+          <w:lang w:val="en-US"/>
+        </w:rPr>
+      </w:pPr>
+      <w:r>
+        <w:rPr>
+          <w:lang w:val="en-US"/>
+        </w:rPr>
+        <w:lastRenderedPageBreak/>
+        <w:t>This is what you will get:</w:t>
+      </w:r>
+    </w:p>
+    <w:p>
+      <w:pPr>
+        <w:rPr>
+          <w:lang w:val="en-US"/>
+        </w:rPr>
+      </w:pPr>
+      <w:r>
+        <w:rPr>
+          <w:lang w:val="en-US"/>
+        </w:rPr>
+        <w:drawing>
+          <wp:inline distT="0" distB="0" distL="0" distR="0" wp14:anchorId="7D939387" wp14:editId="7F47A438">
+            <wp:extent cx="5731510" cy="848360"/>
+            <wp:effectExtent l="0" t="0" r="2540" b="8890"/>
+            <wp:docPr id="12" name="Picture 12"/>
+            <wp:cNvGraphicFramePr>
+              <a:graphicFrameLocks xmlns:a="http://schemas.openxmlformats.org/drawingml/2006/main" noChangeAspect="1"/>
+            </wp:cNvGraphicFramePr>
+            <a:graphic xmlns:a="http://schemas.openxmlformats.org/drawingml/2006/main">
+              <a:graphicData uri="http://schemas.openxmlformats.org/drawingml/2006/picture">
+                <pic:pic xmlns:pic="http://schemas.openxmlformats.org/drawingml/2006/picture">
+                  <pic:nvPicPr>
+                    <pic:cNvPr id="1" name=""/>
+                    <pic:cNvPicPr/>
+                  </pic:nvPicPr>
+                  <pic:blipFill>
+                    <a:blip r:embed="rId14"/>
+                    <a:stretch>
+                      <a:fillRect/>
+                    </a:stretch>
+                  </pic:blipFill>
+                  <pic:spPr>
+                    <a:xfrm>
+                      <a:off x="0" y="0"/>
+                      <a:ext cx="5731510" cy="848360"/>
+                    </a:xfrm>
+                    <a:prstGeom prst="rect">
+                      <a:avLst/>
+                    </a:prstGeom>
+                  </pic:spPr>
+                </pic:pic>
+              </a:graphicData>
+            </a:graphic>
+          </wp:inline>
+        </w:drawing>
+      </w:r>
+    </w:p>
+    <w:p>
+      <w:pPr>
+        <w:rPr>
+          <w:lang w:val="en-US"/>
+        </w:rPr>
+      </w:pPr>
+      <w:r>
+        <w:rPr>
+          <w:lang w:val="en-US"/>
+        </w:rPr>
+        <w:drawing>
+          <wp:inline distT="0" distB="0" distL="0" distR="0" wp14:anchorId="28D3F533" wp14:editId="73B39D14">
+            <wp:extent cx="5731510" cy="353695"/>
+            <wp:effectExtent l="0" t="0" r="2540" b="8255"/>
+            <wp:docPr id="11" name="Picture 11"/>
+            <wp:cNvGraphicFramePr>
+              <a:graphicFrameLocks xmlns:a="http://schemas.openxmlformats.org/drawingml/2006/main" noChangeAspect="1"/>
+            </wp:cNvGraphicFramePr>
+            <a:graphic xmlns:a="http://schemas.openxmlformats.org/drawingml/2006/main">
+              <a:graphicData uri="http://schemas.openxmlformats.org/drawingml/2006/picture">
+                <pic:pic xmlns:pic="http://schemas.openxmlformats.org/drawingml/2006/picture">
+                  <pic:nvPicPr>
+                    <pic:cNvPr id="1" name=""/>
+                    <pic:cNvPicPr/>
+                  </pic:nvPicPr>
+                  <pic:blipFill>
+                    <a:blip r:embed="rId15"/>
+                    <a:stretch>
+                      <a:fillRect/>
+                    </a:stretch>
+                  </pic:blipFill>
+                  <pic:spPr>
+                    <a:xfrm>
+                      <a:off x="0" y="0"/>
+                      <a:ext cx="5731510" cy="353695"/>
+                    </a:xfrm>
+                    <a:prstGeom prst="rect">
+                      <a:avLst/>
+                    </a:prstGeom>
+                  </pic:spPr>
+                </pic:pic>
+              </a:graphicData>
+            </a:graphic>
+          </wp:inline>
+        </w:drawing>
+      </w:r>
+    </w:p>
+    <w:p>
+      <w:pPr>
+        <w:rPr>
+          <w:lang w:val="en-US"/>
+        </w:rPr>
+      </w:pPr>
+    </w:p>
+    <w:p>
+      <w:pPr>
+        <w:rPr>
+          <w:lang w:val="en-US"/>
+        </w:rPr>
+      </w:pPr>
+      <w:r>
+        <w:rPr>
+          <w:lang w:val="en-US"/>
+        </w:rPr>
+        <w:t>picoCTF{wA8_th4t$_ill3aGal..ode01e4bb}</w:t>
+      </w:r>
+    </w:p>
+    <w:p>
+      <w:pPr>
+        <w:rPr>
+          <w:lang w:val="en-US"/>
+        </w:rPr>
+      </w:pPr>
+      <w:r>
+        <w:rPr>
+          <w:lang w:val="en-US"/>
+        </w:rPr>
+        <w:t>Pheww, after this, I</w:t>
+      </w:r>
+      <w:r>
+        <w:rPr>
+          <w:lang w:val="en-US"/>
+        </w:rPr>
+        <w:t xml:space="preserve"> become familiar with RSA</w:t>
+      </w:r>
     </w:p>
     <w:sectPr>
       <w:pgSz w:w="11906" w:h="16838"/>
@@ -1312,6 +1605,7 @@
     <w:lsdException w:name="HTML Sample" w:semiHidden="1" w:unhideWhenUsed="1"/>
     <w:lsdException w:name="HTML Typewriter" w:semiHidden="1" w:unhideWhenUsed="1"/>
     <w:lsdException w:name="HTML Variable" w:semiHidden="1" w:unhideWhenUsed="1"/>
+    <w:lsdException w:name="Normal Table" w:semiHidden="1" w:unhideWhenUsed="1"/>
     <w:lsdException w:name="annotation subject" w:semiHidden="1" w:unhideWhenUsed="1"/>
     <w:lsdException w:name="No List" w:semiHidden="1" w:unhideWhenUsed="1"/>
     <w:lsdException w:name="Outline List 1" w:semiHidden="1" w:unhideWhenUsed="1"/>
@@ -1358,8 +1652,10 @@
     <w:lsdException w:name="Table Subtle 2" w:semiHidden="1" w:unhideWhenUsed="1"/>
     <w:lsdException w:name="Table Web 1" w:semiHidden="1" w:unhideWhenUsed="1"/>
     <w:lsdException w:name="Table Web 2" w:semiHidden="1" w:unhideWhenUsed="1"/>
+    <w:lsdException w:name="Table Web 3" w:semiHidden="1" w:unhideWhenUsed="1"/>
     <w:lsdException w:name="Balloon Text" w:semiHidden="1" w:unhideWhenUsed="1"/>
     <w:lsdException w:name="Table Grid" w:uiPriority="39"/>
+    <w:lsdException w:name="Table Theme" w:semiHidden="1" w:unhideWhenUsed="1"/>
     <w:lsdException w:name="Placeholder Text" w:semiHidden="1"/>
     <w:lsdException w:name="No Spacing" w:uiPriority="1" w:qFormat="1"/>
     <w:lsdException w:name="Light Shading" w:uiPriority="60"/>
